--- a/Book Shop ER Diagram.docx
+++ b/Book Shop ER Diagram.docx
@@ -12,14 +12,16 @@
       </w:pPr>
       <w:r>
         <w:rPr>
+          <w:b/>
+          <w:bCs/>
           <w:noProof/>
           <w:lang w:bidi="si-LK"/>
         </w:rPr>
         <w:drawing>
-          <wp:inline distT="0" distB="0" distL="0" distR="0" wp14:anchorId="2EA0F089" wp14:editId="218E55E6">
-            <wp:extent cx="5731510" cy="4253865"/>
-            <wp:effectExtent l="0" t="0" r="2540" b="0"/>
-            <wp:docPr id="1" name="Picture 1"/>
+          <wp:inline distT="0" distB="0" distL="0" distR="0">
+            <wp:extent cx="5731510" cy="4324130"/>
+            <wp:effectExtent l="0" t="0" r="2540" b="635"/>
+            <wp:docPr id="2" name="Picture 2" descr="C:\Users\Admin\Desktop\DBMS Assignment\Final ER Diagram.png"/>
             <wp:cNvGraphicFramePr>
               <a:graphicFrameLocks xmlns:a="http://schemas.openxmlformats.org/drawingml/2006/main" noChangeAspect="1"/>
             </wp:cNvGraphicFramePr>
@@ -27,23 +29,36 @@
               <a:graphicData uri="http://schemas.openxmlformats.org/drawingml/2006/picture">
                 <pic:pic xmlns:pic="http://schemas.openxmlformats.org/drawingml/2006/picture">
                   <pic:nvPicPr>
-                    <pic:cNvPr id="1" name=""/>
-                    <pic:cNvPicPr/>
+                    <pic:cNvPr id="0" name="Picture 1" descr="C:\Users\Admin\Desktop\DBMS Assignment\Final ER Diagram.png"/>
+                    <pic:cNvPicPr>
+                      <a:picLocks noChangeAspect="1" noChangeArrowheads="1"/>
+                    </pic:cNvPicPr>
                   </pic:nvPicPr>
                   <pic:blipFill>
-                    <a:blip r:embed="rId5"/>
+                    <a:blip r:embed="rId5">
+                      <a:extLst>
+                        <a:ext uri="{28A0092B-C50C-407E-A947-70E740481C1C}">
+                          <a14:useLocalDpi xmlns:a14="http://schemas.microsoft.com/office/drawing/2010/main" val="0"/>
+                        </a:ext>
+                      </a:extLst>
+                    </a:blip>
+                    <a:srcRect/>
                     <a:stretch>
                       <a:fillRect/>
                     </a:stretch>
                   </pic:blipFill>
-                  <pic:spPr>
+                  <pic:spPr bwMode="auto">
                     <a:xfrm>
                       <a:off x="0" y="0"/>
-                      <a:ext cx="5731510" cy="4253865"/>
+                      <a:ext cx="5731510" cy="4324130"/>
                     </a:xfrm>
                     <a:prstGeom prst="rect">
                       <a:avLst/>
                     </a:prstGeom>
+                    <a:noFill/>
+                    <a:ln>
+                      <a:noFill/>
+                    </a:ln>
                   </pic:spPr>
                 </pic:pic>
               </a:graphicData>
@@ -754,7 +769,7 @@
 </file>
 
 <file path=customXml/itemProps1.xml><?xml version="1.0" encoding="utf-8"?>
-<ds:datastoreItem xmlns:ds="http://schemas.openxmlformats.org/officeDocument/2006/customXml" ds:itemID="{6282A788-F0B9-4458-9E46-4532CB295383}">
+<ds:datastoreItem xmlns:ds="http://schemas.openxmlformats.org/officeDocument/2006/customXml" ds:itemID="{9B2C036D-98AE-4592-88A1-A6021B587651}">
   <ds:schemaRefs>
     <ds:schemaRef ds:uri="http://schemas.openxmlformats.org/officeDocument/2006/bibliography"/>
   </ds:schemaRefs>
